--- a/Workshop steps - V2.docx
+++ b/Workshop steps - V2.docx
@@ -864,16 +864,7 @@
           <w:rFonts w:ascii="Calibri" w:eastAsia="Times New Roman" w:hAnsi="Calibri" w:cs="Calibri"/>
           <w:lang w:val="en-US" w:eastAsia="ro-RO"/>
         </w:rPr>
-        <w:t xml:space="preserve"> – this wil</w:t>
-      </w:r>
-      <w:bookmarkStart w:id="0" w:name="_GoBack"/>
-      <w:bookmarkEnd w:id="0"/>
-      <w:r>
-        <w:rPr>
-          <w:rFonts w:ascii="Calibri" w:eastAsia="Times New Roman" w:hAnsi="Calibri" w:cs="Calibri"/>
-          <w:lang w:val="en-US" w:eastAsia="ro-RO"/>
-        </w:rPr>
-        <w:t>l make the application listen on port 5000 (all IPs). Should look something like this:</w:t>
+        <w:t xml:space="preserve"> – this will make the application listen on port 5000 (all IPs). Should look something like this:</w:t>
       </w:r>
     </w:p>
     <w:p>
@@ -2235,6 +2226,31 @@
         </w:rPr>
         <w:t>Go to builds</w:t>
       </w:r>
+      <w:r>
+        <w:rPr>
+          <w:rFonts w:ascii="Calibri" w:eastAsia="Times New Roman" w:hAnsi="Calibri" w:cs="Calibri"/>
+          <w:lang w:val="en-US" w:eastAsia="ro-RO"/>
+        </w:rPr>
+        <w:t xml:space="preserve"> </w:t>
+      </w:r>
+      <w:r>
+        <w:rPr>
+          <w:rFonts w:ascii="Calibri" w:eastAsia="Times New Roman" w:hAnsi="Calibri" w:cs="Calibri"/>
+          <w:lang w:val="en-US" w:eastAsia="ro-RO"/>
+        </w:rPr>
+        <w:t xml:space="preserve">NOTE: </w:t>
+      </w:r>
+      <w:bookmarkStart w:id="0" w:name="_GoBack"/>
+      <w:r>
+        <w:rPr>
+          <w:rFonts w:ascii="Calibri" w:eastAsia="Times New Roman" w:hAnsi="Calibri" w:cs="Calibri"/>
+          <w:b/>
+          <w:u w:val="single"/>
+          <w:lang w:val="en-US" w:eastAsia="ro-RO"/>
+        </w:rPr>
+        <w:t>please use visual designer</w:t>
+      </w:r>
+      <w:bookmarkEnd w:id="0"/>
     </w:p>
     <w:p>
       <w:pPr>
@@ -3722,27 +3738,7 @@
           <w:i/>
           <w:lang w:val="en-US" w:eastAsia="ro-RO"/>
         </w:rPr>
-        <w:t xml:space="preserve">NOTE: As explained in the lab the path and many other variables can be kept directly in VSTS and used as </w:t>
-      </w:r>
-      <w:proofErr w:type="gramStart"/>
-      <w:r>
-        <w:rPr>
-          <w:rFonts w:ascii="Calibri" w:eastAsia="Times New Roman" w:hAnsi="Calibri" w:cs="Calibri"/>
-          <w:b/>
-          <w:i/>
-          <w:lang w:val="en-US" w:eastAsia="ro-RO"/>
-        </w:rPr>
-        <w:t>variables</w:t>
-      </w:r>
-      <w:proofErr w:type="gramEnd"/>
-      <w:r>
-        <w:rPr>
-          <w:rFonts w:ascii="Calibri" w:eastAsia="Times New Roman" w:hAnsi="Calibri" w:cs="Calibri"/>
-          <w:b/>
-          <w:i/>
-          <w:lang w:val="en-US" w:eastAsia="ro-RO"/>
-        </w:rPr>
-        <w:t xml:space="preserve"> so they will not be hardcoded. They are available as environment variables on the agent machines also.</w:t>
+        <w:t>NOTE: As explained in the lab the path and many other variables can be kept directly in VSTS and used as variables so they will not be hardcoded. They are available as environment variables on the agent machines also.</w:t>
       </w:r>
     </w:p>
     <w:p>
@@ -6351,6 +6347,36 @@
     <w:uiPriority w:val="99"/>
     <w:rsid w:val="00173516"/>
   </w:style>
+  <w:style w:type="paragraph" w:styleId="BalloonText">
+    <w:name w:val="Balloon Text"/>
+    <w:basedOn w:val="Normal"/>
+    <w:link w:val="BalloonTextChar"/>
+    <w:uiPriority w:val="99"/>
+    <w:semiHidden/>
+    <w:unhideWhenUsed/>
+    <w:rsid w:val="00714F36"/>
+    <w:pPr>
+      <w:spacing w:after="0" w:line="240" w:lineRule="auto"/>
+    </w:pPr>
+    <w:rPr>
+      <w:rFonts w:ascii="Segoe UI" w:hAnsi="Segoe UI" w:cs="Segoe UI"/>
+      <w:sz w:val="18"/>
+      <w:szCs w:val="18"/>
+    </w:rPr>
+  </w:style>
+  <w:style w:type="character" w:customStyle="1" w:styleId="BalloonTextChar">
+    <w:name w:val="Balloon Text Char"/>
+    <w:basedOn w:val="DefaultParagraphFont"/>
+    <w:link w:val="BalloonText"/>
+    <w:uiPriority w:val="99"/>
+    <w:semiHidden/>
+    <w:rsid w:val="00714F36"/>
+    <w:rPr>
+      <w:rFonts w:ascii="Segoe UI" w:hAnsi="Segoe UI" w:cs="Segoe UI"/>
+      <w:sz w:val="18"/>
+      <w:szCs w:val="18"/>
+    </w:rPr>
+  </w:style>
 </w:styles>
 </file>
 
